--- a/vlan.docx
+++ b/vlan.docx
@@ -672,6 +672,12 @@
       </w:pPr>
     </w:p>
     <w:p>
+      <w:pPr>
+        <w:spacing w:line="360" w:lineRule="auto"/>
+        <w:rPr>
+          <w:lang w:val="en-US"/>
+        </w:rPr>
+      </w:pPr>
       <w:r>
         <w:t xml:space="preserve">Вывод: снижается количество пакетов при широковещательной рассылке – все пакеты ходят внутри </w:t>
       </w:r>
